--- a/工程相关/ElasticSearch/数据类型.docx
+++ b/工程相关/ElasticSearch/数据类型.docx
@@ -40,8 +40,6 @@
         </w:rPr>
         <w:t>一、基本类型与使用</w:t>
       </w:r>
-      <w:bookmarkStart w:id="0" w:name="_GoBack"/>
-      <w:bookmarkEnd w:id="0"/>
     </w:p>
     <w:p>
       <w:pPr>
@@ -205,6 +203,7 @@
         <w:pageBreakBefore w:val="0"/>
         <w:widowControl/>
         <w:numPr>
+          <w:ilvl w:val="0"/>
           <w:numId w:val="0"/>
         </w:numPr>
         <w:suppressLineNumbers w:val="0"/>
@@ -249,6 +248,7 @@
         <w:pageBreakBefore w:val="0"/>
         <w:widowControl/>
         <w:numPr>
+          <w:ilvl w:val="0"/>
           <w:numId w:val="0"/>
         </w:numPr>
         <w:suppressLineNumbers w:val="0"/>
@@ -293,6 +293,7 @@
         <w:pageBreakBefore w:val="0"/>
         <w:widowControl/>
         <w:numPr>
+          <w:ilvl w:val="0"/>
           <w:numId w:val="0"/>
         </w:numPr>
         <w:suppressLineNumbers w:val="0"/>
@@ -337,6 +338,7 @@
         <w:pageBreakBefore w:val="0"/>
         <w:widowControl/>
         <w:numPr>
+          <w:ilvl w:val="0"/>
           <w:numId w:val="0"/>
         </w:numPr>
         <w:suppressLineNumbers w:val="0"/>
@@ -900,7 +902,7 @@
           <w:b w:val="0"/>
           <w:i w:val="0"/>
           <w:caps w:val="0"/>
-          <w:color w:val="181717" w:themeColor="background2" w:themeShade="19"/>
+          <w:color w:val="181717" w:themeColor="background2" w:themeShade="1A"/>
           <w:spacing w:val="0"/>
           <w:kern w:val="0"/>
           <w:sz w:val="21"/>
@@ -1153,16 +1155,16 @@
         <w:suppressLineNumbers w:val="0"/>
         <w:jc w:val="left"/>
         <w:rPr>
-          <w:rFonts w:hint="eastAsia" w:asciiTheme="minorEastAsia" w:hAnsiTheme="minorEastAsia" w:cstheme="minorEastAsia"/>
-          <w:b/>
-          <w:bCs/>
-          <w:i w:val="0"/>
-          <w:caps w:val="0"/>
-          <w:color w:val="000000"/>
-          <w:spacing w:val="0"/>
-          <w:kern w:val="0"/>
-          <w:sz w:val="24"/>
-          <w:szCs w:val="24"/>
+          <w:rFonts w:hint="eastAsia" w:asciiTheme="minorEastAsia" w:hAnsiTheme="minorEastAsia" w:eastAsiaTheme="minorEastAsia" w:cstheme="minorEastAsia"/>
+          <w:b w:val="0"/>
+          <w:i w:val="0"/>
+          <w:caps w:val="0"/>
+          <w:color w:val="000000"/>
+          <w:spacing w:val="0"/>
+          <w:kern w:val="0"/>
+          <w:sz w:val="21"/>
+          <w:szCs w:val="21"/>
+          <w:shd w:val="clear" w:color="auto" w:fill="auto"/>
           <w:lang w:eastAsia="zh-CN" w:bidi="ar"/>
         </w:rPr>
       </w:pPr>
@@ -1240,6 +1242,46 @@
         <w:keepNext w:val="0"/>
         <w:keepLines w:val="0"/>
         <w:widowControl/>
+        <w:suppressLineNumbers w:val="0"/>
+        <w:jc w:val="left"/>
+        <w:rPr>
+          <w:rFonts w:hint="eastAsia" w:asciiTheme="minorEastAsia" w:hAnsiTheme="minorEastAsia" w:eastAsiaTheme="minorEastAsia" w:cstheme="minorEastAsia"/>
+          <w:b w:val="0"/>
+          <w:i w:val="0"/>
+          <w:caps w:val="0"/>
+          <w:color w:val="000000"/>
+          <w:spacing w:val="0"/>
+          <w:kern w:val="0"/>
+          <w:sz w:val="21"/>
+          <w:szCs w:val="21"/>
+          <w:shd w:val="clear" w:color="auto" w:fill="auto"/>
+          <w:lang w:eastAsia="zh-CN" w:bidi="ar"/>
+        </w:rPr>
+      </w:pPr>
+      <w:r>
+        <w:rPr>
+          <w:rFonts w:hint="default" w:asciiTheme="minorEastAsia" w:hAnsiTheme="minorEastAsia" w:cstheme="minorEastAsia"/>
+          <w:b w:val="0"/>
+          <w:i w:val="0"/>
+          <w:caps w:val="0"/>
+          <w:color w:val="000000"/>
+          <w:spacing w:val="0"/>
+          <w:kern w:val="0"/>
+          <w:sz w:val="21"/>
+          <w:szCs w:val="21"/>
+          <w:shd w:val="clear" w:color="auto" w:fill="auto"/>
+          <w:lang w:eastAsia="zh-CN" w:bidi="ar"/>
+        </w:rPr>
+        <w:t>参考官网：https://www.elastic.co/guide/en/elasticsearch/reference/current/mapping-date-format.html</w:t>
+      </w:r>
+      <w:bookmarkStart w:id="0" w:name="_GoBack"/>
+      <w:bookmarkEnd w:id="0"/>
+    </w:p>
+    <w:p>
+      <w:pPr>
+        <w:keepNext w:val="0"/>
+        <w:keepLines w:val="0"/>
+        <w:widowControl/>
         <w:numPr>
           <w:ilvl w:val="0"/>
           <w:numId w:val="2"/>
@@ -1386,21 +1428,7 @@
           <w:sz w:val="24"/>
           <w:szCs w:val="24"/>
         </w:rPr>
-        <w:t xml:space="preserve">  1.</w:t>
-      </w:r>
-      <w:r>
-        <w:rPr>
-          <w:rFonts w:hint="eastAsia" w:asciiTheme="minorEastAsia" w:hAnsiTheme="minorEastAsia" w:eastAsiaTheme="minorEastAsia" w:cstheme="minorEastAsia"/>
-          <w:b/>
-          <w:bCs/>
-          <w:i w:val="0"/>
-          <w:caps w:val="0"/>
-          <w:color w:val="000000"/>
-          <w:spacing w:val="0"/>
-          <w:sz w:val="24"/>
-          <w:szCs w:val="24"/>
-        </w:rPr>
-        <w:t>multi-value fields</w:t>
+        <w:t xml:space="preserve">  1.multi-value fields</w:t>
       </w:r>
     </w:p>
     <w:p>
@@ -1637,6 +1665,155 @@
 
 <file path=word/numbering.xml><?xml version="1.0" encoding="utf-8"?>
 <w:numbering xmlns:wpc="http://schemas.microsoft.com/office/word/2010/wordprocessingCanvas" xmlns:mc="http://schemas.openxmlformats.org/markup-compatibility/2006" xmlns:o="urn:schemas-microsoft-com:office:office" xmlns:r="http://schemas.openxmlformats.org/officeDocument/2006/relationships" xmlns:m="http://schemas.openxmlformats.org/officeDocument/2006/math" xmlns:v="urn:schemas-microsoft-com:vml" xmlns:wp14="http://schemas.microsoft.com/office/word/2010/wordprocessingDrawing" xmlns:wp="http://schemas.openxmlformats.org/drawingml/2006/wordprocessingDrawing" xmlns:w10="urn:schemas-microsoft-com:office:word" xmlns:w="http://schemas.openxmlformats.org/wordprocessingml/2006/main" xmlns:w14="http://schemas.microsoft.com/office/word/2010/wordml" xmlns:wpg="http://schemas.microsoft.com/office/word/2010/wordprocessingGroup" xmlns:wpi="http://schemas.microsoft.com/office/word/2010/wordprocessingInk" xmlns:wne="http://schemas.microsoft.com/office/word/2006/wordml" xmlns:wps="http://schemas.microsoft.com/office/word/2010/wordprocessingShape" mc:Ignorable="w14 wp14">
+  <w:abstractNum w:abstractNumId="1504491468">
+    <w:nsid w:val="59ACB7CC"/>
+    <w:multiLevelType w:val="multilevel"/>
+    <w:tmpl w:val="59ACB7CC"/>
+    <w:lvl w:ilvl="0" w:tentative="1">
+      <w:start w:val="1"/>
+      <w:numFmt w:val="bullet"/>
+      <w:lvlText w:val=""/>
+      <w:lvlJc w:val="left"/>
+      <w:pPr>
+        <w:tabs>
+          <w:tab w:val="left" w:pos="720"/>
+        </w:tabs>
+        <w:ind w:left="720" w:hanging="360"/>
+      </w:pPr>
+      <w:rPr>
+        <w:rFonts w:ascii="Symbol" w:hAnsi="Symbol" w:cs="Symbol"/>
+        <w:sz w:val="20"/>
+      </w:rPr>
+    </w:lvl>
+    <w:lvl w:ilvl="1" w:tentative="1">
+      <w:start w:val="1"/>
+      <w:numFmt w:val="bullet"/>
+      <w:lvlText w:val="o"/>
+      <w:lvlJc w:val="left"/>
+      <w:pPr>
+        <w:tabs>
+          <w:tab w:val="left" w:pos="1440"/>
+        </w:tabs>
+        <w:ind w:left="1440" w:hanging="360"/>
+      </w:pPr>
+      <w:rPr>
+        <w:rFonts w:ascii="Courier New" w:hAnsi="Courier New" w:cs="Courier New"/>
+        <w:sz w:val="20"/>
+      </w:rPr>
+    </w:lvl>
+    <w:lvl w:ilvl="2" w:tentative="1">
+      <w:start w:val="1"/>
+      <w:numFmt w:val="bullet"/>
+      <w:lvlText w:val=""/>
+      <w:lvlJc w:val="left"/>
+      <w:pPr>
+        <w:tabs>
+          <w:tab w:val="left" w:pos="2160"/>
+        </w:tabs>
+        <w:ind w:left="2160" w:hanging="360"/>
+      </w:pPr>
+      <w:rPr>
+        <w:rFonts w:ascii="Wingdings" w:hAnsi="Wingdings" w:cs="Wingdings"/>
+        <w:sz w:val="20"/>
+      </w:rPr>
+    </w:lvl>
+    <w:lvl w:ilvl="3" w:tentative="1">
+      <w:start w:val="1"/>
+      <w:numFmt w:val="bullet"/>
+      <w:lvlText w:val=""/>
+      <w:lvlJc w:val="left"/>
+      <w:pPr>
+        <w:tabs>
+          <w:tab w:val="left" w:pos="2880"/>
+        </w:tabs>
+        <w:ind w:left="2880" w:hanging="360"/>
+      </w:pPr>
+      <w:rPr>
+        <w:rFonts w:hint="default" w:ascii="Wingdings" w:hAnsi="Wingdings" w:cs="Wingdings"/>
+        <w:sz w:val="20"/>
+      </w:rPr>
+    </w:lvl>
+    <w:lvl w:ilvl="4" w:tentative="1">
+      <w:start w:val="1"/>
+      <w:numFmt w:val="bullet"/>
+      <w:lvlText w:val=""/>
+      <w:lvlJc w:val="left"/>
+      <w:pPr>
+        <w:tabs>
+          <w:tab w:val="left" w:pos="3600"/>
+        </w:tabs>
+        <w:ind w:left="3600" w:hanging="360"/>
+      </w:pPr>
+      <w:rPr>
+        <w:rFonts w:hint="default" w:ascii="Wingdings" w:hAnsi="Wingdings" w:cs="Wingdings"/>
+        <w:sz w:val="20"/>
+      </w:rPr>
+    </w:lvl>
+    <w:lvl w:ilvl="5" w:tentative="1">
+      <w:start w:val="1"/>
+      <w:numFmt w:val="bullet"/>
+      <w:lvlText w:val=""/>
+      <w:lvlJc w:val="left"/>
+      <w:pPr>
+        <w:tabs>
+          <w:tab w:val="left" w:pos="4320"/>
+        </w:tabs>
+        <w:ind w:left="4320" w:hanging="360"/>
+      </w:pPr>
+      <w:rPr>
+        <w:rFonts w:hint="default" w:ascii="Wingdings" w:hAnsi="Wingdings" w:cs="Wingdings"/>
+        <w:sz w:val="20"/>
+      </w:rPr>
+    </w:lvl>
+    <w:lvl w:ilvl="6" w:tentative="1">
+      <w:start w:val="1"/>
+      <w:numFmt w:val="bullet"/>
+      <w:lvlText w:val=""/>
+      <w:lvlJc w:val="left"/>
+      <w:pPr>
+        <w:tabs>
+          <w:tab w:val="left" w:pos="5040"/>
+        </w:tabs>
+        <w:ind w:left="5040" w:hanging="360"/>
+      </w:pPr>
+      <w:rPr>
+        <w:rFonts w:hint="default" w:ascii="Wingdings" w:hAnsi="Wingdings" w:cs="Wingdings"/>
+        <w:sz w:val="20"/>
+      </w:rPr>
+    </w:lvl>
+    <w:lvl w:ilvl="7" w:tentative="1">
+      <w:start w:val="1"/>
+      <w:numFmt w:val="bullet"/>
+      <w:lvlText w:val=""/>
+      <w:lvlJc w:val="left"/>
+      <w:pPr>
+        <w:tabs>
+          <w:tab w:val="left" w:pos="5760"/>
+        </w:tabs>
+        <w:ind w:left="5760" w:hanging="360"/>
+      </w:pPr>
+      <w:rPr>
+        <w:rFonts w:hint="default" w:ascii="Wingdings" w:hAnsi="Wingdings" w:cs="Wingdings"/>
+        <w:sz w:val="20"/>
+      </w:rPr>
+    </w:lvl>
+    <w:lvl w:ilvl="8" w:tentative="1">
+      <w:start w:val="1"/>
+      <w:numFmt w:val="bullet"/>
+      <w:lvlText w:val=""/>
+      <w:lvlJc w:val="left"/>
+      <w:pPr>
+        <w:tabs>
+          <w:tab w:val="left" w:pos="6480"/>
+        </w:tabs>
+        <w:ind w:left="6480" w:hanging="360"/>
+      </w:pPr>
+      <w:rPr>
+        <w:rFonts w:hint="default" w:ascii="Wingdings" w:hAnsi="Wingdings" w:cs="Wingdings"/>
+        <w:sz w:val="20"/>
+      </w:rPr>
+    </w:lvl>
+  </w:abstractNum>
   <w:abstractNum w:abstractNumId="1504057337">
     <w:nsid w:val="59A617F9"/>
     <w:multiLevelType w:val="singleLevel"/>
@@ -1649,157 +1826,8 @@
       <w:lvlJc w:val="left"/>
     </w:lvl>
   </w:abstractNum>
-  <w:abstractNum w:abstractNumId="1504059527">
-    <w:nsid w:val="59A62087"/>
-    <w:multiLevelType w:val="multilevel"/>
-    <w:tmpl w:val="59A62087"/>
-    <w:lvl w:ilvl="0" w:tentative="1">
-      <w:start w:val="1"/>
-      <w:numFmt w:val="bullet"/>
-      <w:lvlText w:val=""/>
-      <w:lvlJc w:val="left"/>
-      <w:pPr>
-        <w:tabs>
-          <w:tab w:val="left" w:pos="720"/>
-        </w:tabs>
-        <w:ind w:left="720" w:hanging="360"/>
-      </w:pPr>
-      <w:rPr>
-        <w:rFonts w:ascii="Symbol" w:hAnsi="Symbol" w:cs="Symbol"/>
-        <w:sz w:val="20"/>
-      </w:rPr>
-    </w:lvl>
-    <w:lvl w:ilvl="1" w:tentative="1">
-      <w:start w:val="1"/>
-      <w:numFmt w:val="bullet"/>
-      <w:lvlText w:val="o"/>
-      <w:lvlJc w:val="left"/>
-      <w:pPr>
-        <w:tabs>
-          <w:tab w:val="left" w:pos="1440"/>
-        </w:tabs>
-        <w:ind w:left="1440" w:hanging="360"/>
-      </w:pPr>
-      <w:rPr>
-        <w:rFonts w:ascii="Courier New" w:hAnsi="Courier New" w:cs="Courier New"/>
-        <w:sz w:val="20"/>
-      </w:rPr>
-    </w:lvl>
-    <w:lvl w:ilvl="2" w:tentative="1">
-      <w:start w:val="1"/>
-      <w:numFmt w:val="bullet"/>
-      <w:lvlText w:val=""/>
-      <w:lvlJc w:val="left"/>
-      <w:pPr>
-        <w:tabs>
-          <w:tab w:val="left" w:pos="2160"/>
-        </w:tabs>
-        <w:ind w:left="2160" w:hanging="360"/>
-      </w:pPr>
-      <w:rPr>
-        <w:rFonts w:ascii="Wingdings" w:hAnsi="Wingdings" w:cs="Wingdings"/>
-        <w:sz w:val="20"/>
-      </w:rPr>
-    </w:lvl>
-    <w:lvl w:ilvl="3" w:tentative="1">
-      <w:start w:val="1"/>
-      <w:numFmt w:val="bullet"/>
-      <w:lvlText w:val=""/>
-      <w:lvlJc w:val="left"/>
-      <w:pPr>
-        <w:tabs>
-          <w:tab w:val="left" w:pos="2880"/>
-        </w:tabs>
-        <w:ind w:left="2880" w:hanging="360"/>
-      </w:pPr>
-      <w:rPr>
-        <w:rFonts w:hint="default" w:ascii="Wingdings" w:hAnsi="Wingdings" w:cs="Wingdings"/>
-        <w:sz w:val="20"/>
-      </w:rPr>
-    </w:lvl>
-    <w:lvl w:ilvl="4" w:tentative="1">
-      <w:start w:val="1"/>
-      <w:numFmt w:val="bullet"/>
-      <w:lvlText w:val=""/>
-      <w:lvlJc w:val="left"/>
-      <w:pPr>
-        <w:tabs>
-          <w:tab w:val="left" w:pos="3600"/>
-        </w:tabs>
-        <w:ind w:left="3600" w:hanging="360"/>
-      </w:pPr>
-      <w:rPr>
-        <w:rFonts w:hint="default" w:ascii="Wingdings" w:hAnsi="Wingdings" w:cs="Wingdings"/>
-        <w:sz w:val="20"/>
-      </w:rPr>
-    </w:lvl>
-    <w:lvl w:ilvl="5" w:tentative="1">
-      <w:start w:val="1"/>
-      <w:numFmt w:val="bullet"/>
-      <w:lvlText w:val=""/>
-      <w:lvlJc w:val="left"/>
-      <w:pPr>
-        <w:tabs>
-          <w:tab w:val="left" w:pos="4320"/>
-        </w:tabs>
-        <w:ind w:left="4320" w:hanging="360"/>
-      </w:pPr>
-      <w:rPr>
-        <w:rFonts w:hint="default" w:ascii="Wingdings" w:hAnsi="Wingdings" w:cs="Wingdings"/>
-        <w:sz w:val="20"/>
-      </w:rPr>
-    </w:lvl>
-    <w:lvl w:ilvl="6" w:tentative="1">
-      <w:start w:val="1"/>
-      <w:numFmt w:val="bullet"/>
-      <w:lvlText w:val=""/>
-      <w:lvlJc w:val="left"/>
-      <w:pPr>
-        <w:tabs>
-          <w:tab w:val="left" w:pos="5040"/>
-        </w:tabs>
-        <w:ind w:left="5040" w:hanging="360"/>
-      </w:pPr>
-      <w:rPr>
-        <w:rFonts w:hint="default" w:ascii="Wingdings" w:hAnsi="Wingdings" w:cs="Wingdings"/>
-        <w:sz w:val="20"/>
-      </w:rPr>
-    </w:lvl>
-    <w:lvl w:ilvl="7" w:tentative="1">
-      <w:start w:val="1"/>
-      <w:numFmt w:val="bullet"/>
-      <w:lvlText w:val=""/>
-      <w:lvlJc w:val="left"/>
-      <w:pPr>
-        <w:tabs>
-          <w:tab w:val="left" w:pos="5760"/>
-        </w:tabs>
-        <w:ind w:left="5760" w:hanging="360"/>
-      </w:pPr>
-      <w:rPr>
-        <w:rFonts w:hint="default" w:ascii="Wingdings" w:hAnsi="Wingdings" w:cs="Wingdings"/>
-        <w:sz w:val="20"/>
-      </w:rPr>
-    </w:lvl>
-    <w:lvl w:ilvl="8" w:tentative="1">
-      <w:start w:val="1"/>
-      <w:numFmt w:val="bullet"/>
-      <w:lvlText w:val=""/>
-      <w:lvlJc w:val="left"/>
-      <w:pPr>
-        <w:tabs>
-          <w:tab w:val="left" w:pos="6480"/>
-        </w:tabs>
-        <w:ind w:left="6480" w:hanging="360"/>
-      </w:pPr>
-      <w:rPr>
-        <w:rFonts w:hint="default" w:ascii="Wingdings" w:hAnsi="Wingdings" w:cs="Wingdings"/>
-        <w:sz w:val="20"/>
-      </w:rPr>
-    </w:lvl>
-  </w:abstractNum>
   <w:num w:numId="1">
-    <w:abstractNumId w:val="1504059527"/>
+    <w:abstractNumId w:val="1504491468"/>
     <w:lvlOverride w:ilvl="0">
       <w:startOverride w:val="1"/>
     </w:lvlOverride>
@@ -1824,7 +1852,7 @@
     <w:lsdException w:qFormat="1" w:unhideWhenUsed="0" w:uiPriority="0" w:semiHidden="0" w:name="heading 1"/>
     <w:lsdException w:qFormat="1" w:uiPriority="0" w:name="heading 2"/>
     <w:lsdException w:qFormat="1" w:uiPriority="0" w:name="heading 3"/>
-    <w:lsdException w:qFormat="1" w:uiPriority="0" w:name="heading 4"/>
+    <w:lsdException w:qFormat="1" w:uiPriority="0" w:semiHidden="0" w:name="heading 4"/>
     <w:lsdException w:qFormat="1" w:uiPriority="0" w:name="heading 5"/>
     <w:lsdException w:qFormat="1" w:uiPriority="0" w:name="heading 6"/>
     <w:lsdException w:qFormat="1" w:uiPriority="0" w:name="heading 7"/>
